--- a/kp/717/1.docx
+++ b/kp/717/1.docx
@@ -1527,7 +1527,31 @@
                 <w:lang w:eastAsia="tr-TR"/>
                 <w14:ligatures w14:val="none"/>
               </w:rPr>
-              <w:t>1. dönemde  yapılan çalışmaların   değerlendirilmesi.</w:t>
+              <w:t xml:space="preserve">1. </w:t>
+            </w:r>
+            <w:proofErr w:type="gramStart"/>
+            <w:r>
+              <w:rPr>
+                <w:rFonts w:ascii="Arial" w:eastAsia="Times New Roman" w:hAnsi="Arial" w:cs="Arial"/>
+                <w:kern w:val="0"/>
+                <w:sz w:val="18"/>
+                <w:szCs w:val="18"/>
+                <w:lang w:eastAsia="tr-TR"/>
+                <w14:ligatures w14:val="none"/>
+              </w:rPr>
+              <w:t>dönemde  yapılan</w:t>
+            </w:r>
+            <w:proofErr w:type="gramEnd"/>
+            <w:r>
+              <w:rPr>
+                <w:rFonts w:ascii="Arial" w:eastAsia="Times New Roman" w:hAnsi="Arial" w:cs="Arial"/>
+                <w:kern w:val="0"/>
+                <w:sz w:val="18"/>
+                <w:szCs w:val="18"/>
+                <w:lang w:eastAsia="tr-TR"/>
+                <w14:ligatures w14:val="none"/>
+              </w:rPr>
+              <w:t xml:space="preserve"> çalışmaların   değerlendirilmesi.</w:t>
             </w:r>
           </w:p>
         </w:tc>
@@ -1559,7 +1583,31 @@
                 <w:lang w:eastAsia="tr-TR"/>
                 <w14:ligatures w14:val="none"/>
               </w:rPr>
-              <w:t>1. Kanaat  döneminin değerlendirilmesi.</w:t>
+              <w:t xml:space="preserve">1. </w:t>
+            </w:r>
+            <w:proofErr w:type="gramStart"/>
+            <w:r>
+              <w:rPr>
+                <w:rFonts w:ascii="Arial" w:eastAsia="Times New Roman" w:hAnsi="Arial" w:cs="Arial"/>
+                <w:kern w:val="0"/>
+                <w:sz w:val="18"/>
+                <w:szCs w:val="18"/>
+                <w:lang w:eastAsia="tr-TR"/>
+                <w14:ligatures w14:val="none"/>
+              </w:rPr>
+              <w:t>Kanaat  döneminin</w:t>
+            </w:r>
+            <w:proofErr w:type="gramEnd"/>
+            <w:r>
+              <w:rPr>
+                <w:rFonts w:ascii="Arial" w:eastAsia="Times New Roman" w:hAnsi="Arial" w:cs="Arial"/>
+                <w:kern w:val="0"/>
+                <w:sz w:val="18"/>
+                <w:szCs w:val="18"/>
+                <w:lang w:eastAsia="tr-TR"/>
+                <w14:ligatures w14:val="none"/>
+              </w:rPr>
+              <w:t xml:space="preserve"> değerlendirilmesi.</w:t>
             </w:r>
           </w:p>
         </w:tc>
@@ -2463,7 +2511,31 @@
                 <w:lang w:eastAsia="tr-TR"/>
                 <w14:ligatures w14:val="none"/>
               </w:rPr>
-              <w:t>23 Nisan Ulusal egemenlik ve çocuk bayramına etkin katılım</w:t>
+              <w:t xml:space="preserve">23 Nisan </w:t>
+            </w:r>
+            <w:proofErr w:type="gramStart"/>
+            <w:r>
+              <w:rPr>
+                <w:rFonts w:ascii="Arial" w:eastAsia="Times New Roman" w:hAnsi="Arial" w:cs="Arial"/>
+                <w:kern w:val="0"/>
+                <w:sz w:val="18"/>
+                <w:szCs w:val="18"/>
+                <w:lang w:eastAsia="tr-TR"/>
+                <w14:ligatures w14:val="none"/>
+              </w:rPr>
+              <w:t>Ulusal egemenlik ve çocuk bayramına</w:t>
+            </w:r>
+            <w:proofErr w:type="gramEnd"/>
+            <w:r>
+              <w:rPr>
+                <w:rFonts w:ascii="Arial" w:eastAsia="Times New Roman" w:hAnsi="Arial" w:cs="Arial"/>
+                <w:kern w:val="0"/>
+                <w:sz w:val="18"/>
+                <w:szCs w:val="18"/>
+                <w:lang w:eastAsia="tr-TR"/>
+                <w14:ligatures w14:val="none"/>
+              </w:rPr>
+              <w:t xml:space="preserve"> etkin katılım</w:t>
             </w:r>
           </w:p>
         </w:tc>
@@ -3093,36 +3165,51 @@
         </w:tabs>
         <w:spacing w:after="160" w:line="259" w:lineRule="auto"/>
         <w:jc w:val="center"/>
-        <w:rPr>
-          <w:rFonts w:asciiTheme="majorHAnsi" w:hAnsiTheme="majorHAnsi" w:cstheme="majorHAnsi"/>
-        </w:rPr>
       </w:pPr>
       <w:r>
         <w:rPr>
-          <w:rFonts w:asciiTheme="majorHAnsi" w:hAnsiTheme="majorHAnsi" w:cstheme="majorHAnsi"/>
+          <w:rFonts w:cstheme="minorHAnsi"/>
           <w:b/>
           <w:color w:val="000000" w:themeColor="text1"/>
         </w:rPr>
-        <w:t xml:space="preserve">DANIŞMAN ÖĞRETMEN:: </w:t>
+        <w:t>DANIŞMAN</w:t>
+      </w:r>
+      <w:r>
+        <w:rPr>
+          <w:rFonts w:cstheme="minorHAnsi"/>
+          <w:b/>
+          <w:color w:val="000000" w:themeColor="text1"/>
+        </w:rPr>
+        <w:t xml:space="preserve"> ÖĞRETMEN</w:t>
+      </w:r>
+      <w:r>
+        <w:rPr>
+          <w:rFonts w:cstheme="minorHAnsi"/>
+          <w:b/>
+          <w:color w:val="000000" w:themeColor="text1"/>
+        </w:rPr>
+        <w:t xml:space="preserve">: </w:t>
+      </w:r>
+      <w:r>
+        <w:rPr>
+          <w:rFonts w:cstheme="minorHAnsi"/>
+          <w:b/>
+          <w:color w:val="000000" w:themeColor="text1"/>
+        </w:rPr>
+        <w:t xml:space="preserve"> </w:t>
       </w:r>
       <w:sdt>
         <w:sdtPr>
-          <w:rPr>
-            <w:rFonts w:asciiTheme="majorHAnsi" w:hAnsiTheme="majorHAnsi" w:cstheme="majorHAnsi"/>
-          </w:rPr>
           <w:alias w:val="Danışman Öğretmenler"/>
-          <w:tag w:val="Danışman Öğretmenler"/>
+          <w:tag w:val="text"/>
           <w:id w:val="-617142836"/>
           <w:placeholder>
-            <w:docPart w:val="397F7898A901F44A8B0FD11A22B979B8"/>
+            <w:docPart w:val="DA589887827F4D409BCB117708534C4B"/>
           </w:placeholder>
           <w:text/>
         </w:sdtPr>
         <w:sdtContent>
           <w:r>
-            <w:rPr>
-              <w:rFonts w:asciiTheme="majorHAnsi" w:hAnsiTheme="majorHAnsi" w:cstheme="majorHAnsi"/>
-            </w:rPr>
             <w:t>Danışman öğretmenler</w:t>
           </w:r>
         </w:sdtContent>
@@ -3132,7 +3219,7 @@
       <w:pPr>
         <w:jc w:val="center"/>
         <w:rPr>
-          <w:rFonts w:asciiTheme="majorHAnsi" w:hAnsiTheme="majorHAnsi" w:cstheme="majorHAnsi"/>
+          <w:rFonts w:cstheme="minorHAnsi"/>
           <w:b/>
           <w:color w:val="000000" w:themeColor="text1"/>
         </w:rPr>
@@ -3141,7 +3228,7 @@
     <w:p>
       <w:pPr>
         <w:rPr>
-          <w:rFonts w:asciiTheme="majorHAnsi" w:hAnsiTheme="majorHAnsi" w:cstheme="majorHAnsi"/>
+          <w:rFonts w:cstheme="minorHAnsi"/>
           <w:b/>
           <w:color w:val="000000" w:themeColor="text1"/>
         </w:rPr>
@@ -3150,7 +3237,7 @@
     <w:p>
       <w:pPr>
         <w:rPr>
-          <w:rFonts w:asciiTheme="majorHAnsi" w:hAnsiTheme="majorHAnsi" w:cstheme="majorHAnsi"/>
+          <w:rFonts w:cstheme="minorHAnsi"/>
           <w:b/>
           <w:color w:val="000000" w:themeColor="text1"/>
         </w:rPr>
@@ -3160,14 +3247,14 @@
       <w:pPr>
         <w:jc w:val="center"/>
         <w:rPr>
-          <w:rFonts w:asciiTheme="majorHAnsi" w:hAnsiTheme="majorHAnsi" w:cstheme="majorHAnsi"/>
+          <w:rFonts w:cstheme="minorHAnsi"/>
           <w:b/>
           <w:color w:val="000000" w:themeColor="text1"/>
         </w:rPr>
       </w:pPr>
       <w:r>
         <w:rPr>
-          <w:rFonts w:asciiTheme="majorHAnsi" w:hAnsiTheme="majorHAnsi" w:cstheme="majorHAnsi"/>
+          <w:rFonts w:cstheme="minorHAnsi"/>
           <w:b/>
           <w:color w:val="000000" w:themeColor="text1"/>
         </w:rPr>
@@ -3177,13 +3264,13 @@
     <w:sdt>
       <w:sdtPr>
         <w:rPr>
-          <w:rFonts w:asciiTheme="majorHAnsi" w:hAnsiTheme="majorHAnsi" w:cstheme="majorHAnsi"/>
+          <w:rFonts w:cstheme="minorHAnsi"/>
         </w:rPr>
         <w:alias w:val="Tarih"/>
         <w:tag w:val="text"/>
         <w:id w:val="1529839917"/>
         <w:placeholder>
-          <w:docPart w:val="73AC8FB74DC4C947A34D57D2A1E1FA5A"/>
+          <w:docPart w:val="CAD3F10B028A3C4A9E984A76FC8AAF6C"/>
         </w:placeholder>
       </w:sdtPr>
       <w:sdtContent>
@@ -3191,14 +3278,20 @@
           <w:pPr>
             <w:jc w:val="center"/>
             <w:rPr>
-              <w:rFonts w:asciiTheme="majorHAnsi" w:hAnsiTheme="majorHAnsi" w:cstheme="majorHAnsi"/>
+              <w:rFonts w:cstheme="minorHAnsi"/>
             </w:rPr>
           </w:pPr>
           <w:r>
             <w:rPr>
-              <w:rFonts w:asciiTheme="majorHAnsi" w:hAnsiTheme="majorHAnsi" w:cstheme="majorHAnsi"/>
+              <w:rFonts w:cstheme="minorHAnsi"/>
             </w:rPr>
-            <w:t xml:space="preserve"> Tarih </w:t>
+            <w:t xml:space="preserve"> Tarih</w:t>
+          </w:r>
+          <w:r>
+            <w:rPr>
+              <w:rFonts w:cstheme="minorHAnsi"/>
+            </w:rPr>
+            <w:t xml:space="preserve"> </w:t>
           </w:r>
         </w:p>
       </w:sdtContent>
@@ -3207,12 +3300,12 @@
       <w:pPr>
         <w:jc w:val="center"/>
         <w:rPr>
-          <w:rFonts w:asciiTheme="majorHAnsi" w:hAnsiTheme="majorHAnsi" w:cstheme="majorHAnsi"/>
+          <w:rFonts w:cstheme="minorHAnsi"/>
         </w:rPr>
       </w:pPr>
       <w:r>
         <w:rPr>
-          <w:rFonts w:asciiTheme="majorHAnsi" w:hAnsiTheme="majorHAnsi" w:cstheme="majorHAnsi"/>
+          <w:rFonts w:cstheme="minorHAnsi"/>
         </w:rPr>
         <w:t xml:space="preserve"> </w:t>
       </w:r>
@@ -3221,29 +3314,37 @@
       <w:pPr>
         <w:jc w:val="center"/>
         <w:rPr>
-          <w:rFonts w:asciiTheme="majorHAnsi" w:hAnsiTheme="majorHAnsi" w:cstheme="majorHAnsi"/>
+          <w:rFonts w:cstheme="minorHAnsi"/>
         </w:rPr>
       </w:pPr>
       <w:sdt>
         <w:sdtPr>
           <w:rPr>
-            <w:rFonts w:asciiTheme="majorHAnsi" w:hAnsiTheme="majorHAnsi" w:cstheme="majorHAnsi"/>
+            <w:rFonts w:cstheme="minorHAnsi"/>
           </w:rPr>
           <w:alias w:val="Müdür"/>
           <w:tag w:val="text"/>
           <w:id w:val="-433524972"/>
           <w:placeholder>
-            <w:docPart w:val="447E2997B56C8C4DB92836ADE0E5267A"/>
+            <w:docPart w:val="342425B19A579148B8EFE1B23B37D1F9"/>
           </w:placeholder>
           <w:text/>
         </w:sdtPr>
         <w:sdtContent>
           <w:r>
             <w:rPr>
-              <w:rFonts w:asciiTheme="majorHAnsi" w:hAnsiTheme="majorHAnsi" w:cstheme="majorHAnsi"/>
+              <w:rFonts w:cstheme="minorHAnsi"/>
             </w:rPr>
-            <w:t xml:space="preserve"> müdür</w:t>
+            <w:t xml:space="preserve"> </w:t>
           </w:r>
+          <w:proofErr w:type="gramStart"/>
+          <w:r>
+            <w:rPr>
+              <w:rFonts w:cstheme="minorHAnsi"/>
+            </w:rPr>
+            <w:t>müdür</w:t>
+          </w:r>
+          <w:proofErr w:type="gramEnd"/>
         </w:sdtContent>
       </w:sdt>
     </w:p>
@@ -3251,14 +3352,14 @@
       <w:pPr>
         <w:jc w:val="center"/>
         <w:rPr>
-          <w:rFonts w:asciiTheme="majorHAnsi" w:hAnsiTheme="majorHAnsi" w:cstheme="majorHAnsi"/>
+          <w:rFonts w:cstheme="minorHAnsi"/>
           <w:b/>
           <w:color w:val="000000" w:themeColor="text1"/>
         </w:rPr>
       </w:pPr>
       <w:r>
         <w:rPr>
-          <w:rFonts w:asciiTheme="majorHAnsi" w:hAnsiTheme="majorHAnsi" w:cstheme="majorHAnsi"/>
+          <w:rFonts w:cstheme="minorHAnsi"/>
           <w:b/>
           <w:color w:val="000000" w:themeColor="text1"/>
         </w:rPr>
@@ -4036,7 +4137,7 @@
     </w:docPart>
     <w:docPart>
       <w:docPartPr>
-        <w:name w:val="397F7898A901F44A8B0FD11A22B979B8"/>
+        <w:name w:val="DA589887827F4D409BCB117708534C4B"/>
         <w:category>
           <w:name w:val="Genel"/>
           <w:gallery w:val="placeholder"/>
@@ -4047,12 +4148,12 @@
         <w:behaviors>
           <w:behavior w:val="content"/>
         </w:behaviors>
-        <w:guid w:val="{2B7D28C9-2E49-C647-BCEA-B0ACDE131C2F}"/>
+        <w:guid w:val="{F86AD607-5BDB-9947-B158-B4B4089A07E8}"/>
       </w:docPartPr>
       <w:docPartBody>
         <w:p>
           <w:pPr>
-            <w:pStyle w:val="397F7898A901F44A8B0FD11A22B979B8"/>
+            <w:pStyle w:val="DA589887827F4D409BCB117708534C4B"/>
           </w:pPr>
           <w:r>
             <w:rPr>
@@ -4065,7 +4166,7 @@
     </w:docPart>
     <w:docPart>
       <w:docPartPr>
-        <w:name w:val="73AC8FB74DC4C947A34D57D2A1E1FA5A"/>
+        <w:name w:val="CAD3F10B028A3C4A9E984A76FC8AAF6C"/>
         <w:category>
           <w:name w:val="Genel"/>
           <w:gallery w:val="placeholder"/>
@@ -4076,12 +4177,12 @@
         <w:behaviors>
           <w:behavior w:val="content"/>
         </w:behaviors>
-        <w:guid w:val="{52E8A607-F7B4-9444-837D-99166B596A09}"/>
+        <w:guid w:val="{330CED3B-0CC8-8945-A97D-4121062F9B3D}"/>
       </w:docPartPr>
       <w:docPartBody>
         <w:p>
           <w:pPr>
-            <w:pStyle w:val="73AC8FB74DC4C947A34D57D2A1E1FA5A"/>
+            <w:pStyle w:val="CAD3F10B028A3C4A9E984A76FC8AAF6C"/>
           </w:pPr>
           <w:r>
             <w:rPr>
@@ -4094,7 +4195,7 @@
     </w:docPart>
     <w:docPart>
       <w:docPartPr>
-        <w:name w:val="447E2997B56C8C4DB92836ADE0E5267A"/>
+        <w:name w:val="342425B19A579148B8EFE1B23B37D1F9"/>
         <w:category>
           <w:name w:val="Genel"/>
           <w:gallery w:val="placeholder"/>
@@ -4105,12 +4206,12 @@
         <w:behaviors>
           <w:behavior w:val="content"/>
         </w:behaviors>
-        <w:guid w:val="{58EDFD6A-E97E-9947-A4EC-DEB89D165A6F}"/>
+        <w:guid w:val="{BA13A428-2BB3-6847-AEB8-01C88A1DD665}"/>
       </w:docPartPr>
       <w:docPartBody>
         <w:p>
           <w:pPr>
-            <w:pStyle w:val="447E2997B56C8C4DB92836ADE0E5267A"/>
+            <w:pStyle w:val="342425B19A579148B8EFE1B23B37D1F9"/>
           </w:pPr>
           <w:r>
             <w:rPr>
@@ -4145,7 +4246,6 @@
     <w:panose1 w:val="020B0604030504040204"/>
     <w:charset w:val="00"/>
     <w:family w:val="swiss"/>
-    <w:notTrueType/>
     <w:pitch w:val="variable"/>
     <w:sig w:usb0="E1002EFF" w:usb1="C000605B" w:usb2="00000029" w:usb3="00000000" w:csb0="000101FF" w:csb1="00000000"/>
   </w:font>
@@ -4194,8 +4294,11 @@
     <w:rsid w:val="000E2685"/>
     <w:rsid w:val="001D4B01"/>
     <w:rsid w:val="002E5FE4"/>
+    <w:rsid w:val="0091407F"/>
     <w:rsid w:val="00944D15"/>
     <w:rsid w:val="00A251C9"/>
+    <w:rsid w:val="00AC5ED0"/>
+    <w:rsid w:val="00AC6ED3"/>
     <w:rsid w:val="00BF2374"/>
   </w:rsids>
   <m:mathPr>
@@ -4648,22 +4751,31 @@
     <w:basedOn w:val="VarsaylanParagrafYazTipi"/>
     <w:uiPriority w:val="99"/>
     <w:semiHidden/>
-    <w:rsid w:val="00BF2374"/>
+    <w:rsid w:val="0091407F"/>
     <w:rPr>
       <w:color w:val="666666"/>
     </w:rPr>
   </w:style>
-  <w:style w:type="paragraph" w:customStyle="1" w:styleId="297A865FF700104A99082C4081A58DBD">
-    <w:name w:val="297A865FF700104A99082C4081A58DBD"/>
-    <w:rsid w:val="000E2685"/>
+  <w:style w:type="paragraph" w:customStyle="1" w:styleId="DA589887827F4D409BCB117708534C4B">
+    <w:name w:val="DA589887827F4D409BCB117708534C4B"/>
+    <w:rsid w:val="0091407F"/>
+    <w:pPr>
+      <w:spacing w:after="160" w:line="278" w:lineRule="auto"/>
+    </w:pPr>
   </w:style>
-  <w:style w:type="paragraph" w:customStyle="1" w:styleId="6C198CB9180C7F49882A4F003555CF98">
-    <w:name w:val="6C198CB9180C7F49882A4F003555CF98"/>
-    <w:rsid w:val="000E2685"/>
+  <w:style w:type="paragraph" w:customStyle="1" w:styleId="CAD3F10B028A3C4A9E984A76FC8AAF6C">
+    <w:name w:val="CAD3F10B028A3C4A9E984A76FC8AAF6C"/>
+    <w:rsid w:val="0091407F"/>
+    <w:pPr>
+      <w:spacing w:after="160" w:line="278" w:lineRule="auto"/>
+    </w:pPr>
   </w:style>
-  <w:style w:type="paragraph" w:customStyle="1" w:styleId="12369649569CBE48AC9F0721C221E518">
-    <w:name w:val="12369649569CBE48AC9F0721C221E518"/>
-    <w:rsid w:val="000E2685"/>
+  <w:style w:type="paragraph" w:customStyle="1" w:styleId="342425B19A579148B8EFE1B23B37D1F9">
+    <w:name w:val="342425B19A579148B8EFE1B23B37D1F9"/>
+    <w:rsid w:val="0091407F"/>
+    <w:pPr>
+      <w:spacing w:after="160" w:line="278" w:lineRule="auto"/>
+    </w:pPr>
   </w:style>
   <w:style w:type="paragraph" w:customStyle="1" w:styleId="2C6D7AB99DC5FB4B91BA0D4EF8732B65">
     <w:name w:val="2C6D7AB99DC5FB4B91BA0D4EF8732B65"/>
